--- a/Prof Behavior Template.docx
+++ b/Prof Behavior Template.docx
@@ -1,6 +1,6 @@
 
 <file path=word/document.xml><?xml version="1.0" encoding="utf-8"?>
-<w:document xmlns:wpc="http://schemas.microsoft.com/office/word/2010/wordprocessingCanvas" xmlns:mo="http://schemas.microsoft.com/office/mac/office/2008/main" xmlns:mc="http://schemas.openxmlformats.org/markup-compatibility/2006" xmlns:mv="urn:schemas-microsoft-com:mac:vml" xmlns:o="urn:schemas-microsoft-com:office:office" xmlns:r="http://schemas.openxmlformats.org/officeDocument/2006/relationships" xmlns:m="http://schemas.openxmlformats.org/officeDocument/2006/math" xmlns:v="urn:schemas-microsoft-com:vml" xmlns:wp14="http://schemas.microsoft.com/office/word/2010/wordprocessingDrawing" xmlns:wp="http://schemas.openxmlformats.org/drawingml/2006/wordprocessingDrawing" xmlns:w10="urn:schemas-microsoft-com:office:word" xmlns:w="http://schemas.openxmlformats.org/wordprocessingml/2006/main" xmlns:w14="http://schemas.microsoft.com/office/word/2010/wordml" xmlns:w15="http://schemas.microsoft.com/office/word/2012/wordml" xmlns:wpg="http://schemas.microsoft.com/office/word/2010/wordprocessingGroup" xmlns:wpi="http://schemas.microsoft.com/office/word/2010/wordprocessingInk" xmlns:wne="http://schemas.microsoft.com/office/word/2006/wordml" xmlns:wps="http://schemas.microsoft.com/office/word/2010/wordprocessingShape" mc:Ignorable="w14 w15 wp14">
+<w:document xmlns:wpc="http://schemas.microsoft.com/office/word/2010/wordprocessingCanvas" xmlns:cx="http://schemas.microsoft.com/office/drawing/2014/chartex" xmlns:cx1="http://schemas.microsoft.com/office/drawing/2015/9/8/chartex" xmlns:cx2="http://schemas.microsoft.com/office/drawing/2015/10/21/chartex" xmlns:cx3="http://schemas.microsoft.com/office/drawing/2016/5/9/chartex" xmlns:cx4="http://schemas.microsoft.com/office/drawing/2016/5/10/chartex" xmlns:cx5="http://schemas.microsoft.com/office/drawing/2016/5/11/chartex" xmlns:cx6="http://schemas.microsoft.com/office/drawing/2016/5/12/chartex" xmlns:cx7="http://schemas.microsoft.com/office/drawing/2016/5/13/chartex" xmlns:cx8="http://schemas.microsoft.com/office/drawing/2016/5/14/chartex" xmlns:mc="http://schemas.openxmlformats.org/markup-compatibility/2006" xmlns:aink="http://schemas.microsoft.com/office/drawing/2016/ink" xmlns:am3d="http://schemas.microsoft.com/office/drawing/2017/model3d" xmlns:o="urn:schemas-microsoft-com:office:office" xmlns:r="http://schemas.openxmlformats.org/officeDocument/2006/relationships" xmlns:m="http://schemas.openxmlformats.org/officeDocument/2006/math" xmlns:v="urn:schemas-microsoft-com:vml" xmlns:wp14="http://schemas.microsoft.com/office/word/2010/wordprocessingDrawing" xmlns:wp="http://schemas.openxmlformats.org/drawingml/2006/wordprocessingDrawing" xmlns:w10="urn:schemas-microsoft-com:office:word" xmlns:w="http://schemas.openxmlformats.org/wordprocessingml/2006/main" xmlns:w14="http://schemas.microsoft.com/office/word/2010/wordml" xmlns:w15="http://schemas.microsoft.com/office/word/2012/wordml" xmlns:w16cid="http://schemas.microsoft.com/office/word/2016/wordml/cid" xmlns:w16se="http://schemas.microsoft.com/office/word/2015/wordml/symex" xmlns:wpg="http://schemas.microsoft.com/office/word/2010/wordprocessingGroup" xmlns:wpi="http://schemas.microsoft.com/office/word/2010/wordprocessingInk" xmlns:wne="http://schemas.microsoft.com/office/word/2006/wordml" xmlns:wps="http://schemas.microsoft.com/office/word/2010/wordprocessingShape" mc:Ignorable="w14 w15 w16se w16cid wp14">
   <w:body>
     <w:p>
       <w:pPr>
@@ -70,8 +70,13 @@
           <w:color w:val="3E3E3E"/>
         </w:rPr>
       </w:pPr>
-      <w:bookmarkStart w:id="0" w:name="_GoBack"/>
-      <w:bookmarkEnd w:id="0"/>
+      <w:r>
+        <w:rPr>
+          <w:rFonts w:ascii="Verdana" w:eastAsia="Times New Roman" w:hAnsi="Verdana" w:cs="Times New Roman"/>
+          <w:color w:val="3E3E3E"/>
+        </w:rPr>
+        <w:t>No interaction with professor this week.</w:t>
+      </w:r>
     </w:p>
     <w:p>
       <w:pPr>
@@ -110,6 +115,29 @@
           <w:color w:val="3E3E3E"/>
         </w:rPr>
       </w:pPr>
+      <w:r>
+        <w:rPr>
+          <w:rFonts w:ascii="Verdana" w:eastAsia="Times New Roman" w:hAnsi="Verdana" w:cs="Times New Roman"/>
+          <w:color w:val="3E3E3E"/>
+        </w:rPr>
+        <w:t xml:space="preserve">In the class discussion board, David </w:t>
+      </w:r>
+      <w:proofErr w:type="spellStart"/>
+      <w:r>
+        <w:rPr>
+          <w:rFonts w:ascii="Verdana" w:eastAsia="Times New Roman" w:hAnsi="Verdana" w:cs="Times New Roman"/>
+          <w:color w:val="3E3E3E"/>
+        </w:rPr>
+        <w:t>Vester</w:t>
+      </w:r>
+      <w:proofErr w:type="spellEnd"/>
+      <w:r>
+        <w:rPr>
+          <w:rFonts w:ascii="Verdana" w:eastAsia="Times New Roman" w:hAnsi="Verdana" w:cs="Times New Roman"/>
+          <w:color w:val="3E3E3E"/>
+        </w:rPr>
+        <w:t xml:space="preserve"> requested information how to submit fluency assessments. I kindly replied to his inquiry with direct links to the information page with templates and how to submit documents.</w:t>
+      </w:r>
     </w:p>
     <w:p>
       <w:pPr>
@@ -145,11 +173,18 @@
       <w:pPr>
         <w:rPr>
           <w:rFonts w:ascii="Verdana" w:eastAsia="Times New Roman" w:hAnsi="Verdana" w:cs="Times New Roman"/>
-          <w:b/>
-          <w:bCs/>
-          <w:color w:val="3E3E3E"/>
-        </w:rPr>
-      </w:pPr>
+          <w:bCs/>
+          <w:color w:val="3E3E3E"/>
+        </w:rPr>
+      </w:pPr>
+      <w:r>
+        <w:rPr>
+          <w:rFonts w:ascii="Verdana" w:eastAsia="Times New Roman" w:hAnsi="Verdana" w:cs="Times New Roman"/>
+          <w:bCs/>
+          <w:color w:val="3E3E3E"/>
+        </w:rPr>
+        <w:t>Per our team schedule, it was my turn to teach the team the first three learning topic sections. It took my about 34-minutes to teach each topic thoroughly. The team was very professional and provided me feedback on how to perform better next time.</w:t>
+      </w:r>
     </w:p>
     <w:p>
       <w:pPr>
@@ -185,11 +220,18 @@
       <w:pPr>
         <w:rPr>
           <w:rFonts w:ascii="Verdana" w:eastAsia="Times New Roman" w:hAnsi="Verdana" w:cs="Times New Roman"/>
-          <w:b/>
-          <w:bCs/>
-          <w:color w:val="3E3E3E"/>
-        </w:rPr>
-      </w:pPr>
+          <w:bCs/>
+          <w:color w:val="3E3E3E"/>
+        </w:rPr>
+      </w:pPr>
+      <w:r>
+        <w:rPr>
+          <w:rFonts w:ascii="Verdana" w:eastAsia="Times New Roman" w:hAnsi="Verdana" w:cs="Times New Roman"/>
+          <w:bCs/>
+          <w:color w:val="3E3E3E"/>
+        </w:rPr>
+        <w:t>The majority of my time I spent was trying to find how to present the topics and cover enough of the subject without seeming overwhelming with details. The topics I taught I learned some time ago, but this was a great refresher and reminded me of the passion I have for programming and developing freely. I really enjoyed inheritance and methods this time around.</w:t>
+      </w:r>
     </w:p>
     <w:p>
       <w:pPr>
@@ -225,11 +267,26 @@
       <w:pPr>
         <w:rPr>
           <w:rFonts w:ascii="Verdana" w:eastAsia="Times New Roman" w:hAnsi="Verdana" w:cs="Times New Roman"/>
-          <w:b/>
-          <w:bCs/>
-          <w:color w:val="3E3E3E"/>
-        </w:rPr>
-      </w:pPr>
+          <w:bCs/>
+          <w:color w:val="3E3E3E"/>
+        </w:rPr>
+      </w:pPr>
+      <w:r>
+        <w:rPr>
+          <w:rFonts w:ascii="Verdana" w:eastAsia="Times New Roman" w:hAnsi="Verdana" w:cs="Times New Roman"/>
+          <w:bCs/>
+          <w:color w:val="3E3E3E"/>
+        </w:rPr>
+        <w:t xml:space="preserve">The team is going to be aggressive in delivering and teaching all topics by week 6. This will allow us time to review the items once again as well as start on our class project earlier. We are having weekly discussion on the topics we have completed and having brief discussions on opportunities we find as we study individually. We have </w:t>
+      </w:r>
+      <w:r>
+        <w:rPr>
+          <w:rFonts w:ascii="Verdana" w:eastAsia="Times New Roman" w:hAnsi="Verdana" w:cs="Times New Roman"/>
+          <w:bCs/>
+          <w:color w:val="3E3E3E"/>
+        </w:rPr>
+        <w:t>quick sprints reviews to ensure we are on track.</w:t>
+      </w:r>
     </w:p>
     <w:p>
       <w:pPr>
@@ -259,6 +316,18 @@
       <w:r>
         <w:t xml:space="preserve"> </w:t>
       </w:r>
+    </w:p>
+    <w:p>
+      <w:r>
+        <w:rPr>
+          <w:rFonts w:ascii="Verdana" w:eastAsia="Times New Roman" w:hAnsi="Verdana" w:cs="Times New Roman"/>
+          <w:bCs/>
+          <w:color w:val="3E3E3E"/>
+        </w:rPr>
+        <w:t>My group is very professional. After teaching each subject, I give them the opportunity to question the lesson, and provide feedback on further explanation of the subject. They are very punctual and transparent on their availability. Each member is very helpful and considerate.</w:t>
+      </w:r>
+      <w:bookmarkStart w:id="0" w:name="_GoBack"/>
+      <w:bookmarkEnd w:id="0"/>
     </w:p>
     <w:sectPr>
       <w:pgSz w:w="12240" w:h="15840"/>
@@ -271,8 +340,8 @@
 </file>
 
 <file path=word/numbering.xml><?xml version="1.0" encoding="utf-8"?>
-<w:numbering xmlns:wpc="http://schemas.microsoft.com/office/word/2010/wordprocessingCanvas" xmlns:mo="http://schemas.microsoft.com/office/mac/office/2008/main" xmlns:mc="http://schemas.openxmlformats.org/markup-compatibility/2006" xmlns:mv="urn:schemas-microsoft-com:mac:vml" xmlns:o="urn:schemas-microsoft-com:office:office" xmlns:r="http://schemas.openxmlformats.org/officeDocument/2006/relationships" xmlns:m="http://schemas.openxmlformats.org/officeDocument/2006/math" xmlns:v="urn:schemas-microsoft-com:vml" xmlns:wp14="http://schemas.microsoft.com/office/word/2010/wordprocessingDrawing" xmlns:wp="http://schemas.openxmlformats.org/drawingml/2006/wordprocessingDrawing" xmlns:w10="urn:schemas-microsoft-com:office:word" xmlns:w="http://schemas.openxmlformats.org/wordprocessingml/2006/main" xmlns:w14="http://schemas.microsoft.com/office/word/2010/wordml" xmlns:w15="http://schemas.microsoft.com/office/word/2012/wordml" xmlns:wpg="http://schemas.microsoft.com/office/word/2010/wordprocessingGroup" xmlns:wpi="http://schemas.microsoft.com/office/word/2010/wordprocessingInk" xmlns:wne="http://schemas.microsoft.com/office/word/2006/wordml" xmlns:wps="http://schemas.microsoft.com/office/word/2010/wordprocessingShape" mc:Ignorable="w14 w15 wp14">
-  <w:abstractNum w:abstractNumId="0">
+<w:numbering xmlns:wpc="http://schemas.microsoft.com/office/word/2010/wordprocessingCanvas" xmlns:cx="http://schemas.microsoft.com/office/drawing/2014/chartex" xmlns:cx1="http://schemas.microsoft.com/office/drawing/2015/9/8/chartex" xmlns:cx2="http://schemas.microsoft.com/office/drawing/2015/10/21/chartex" xmlns:cx3="http://schemas.microsoft.com/office/drawing/2016/5/9/chartex" xmlns:cx4="http://schemas.microsoft.com/office/drawing/2016/5/10/chartex" xmlns:cx5="http://schemas.microsoft.com/office/drawing/2016/5/11/chartex" xmlns:cx6="http://schemas.microsoft.com/office/drawing/2016/5/12/chartex" xmlns:cx7="http://schemas.microsoft.com/office/drawing/2016/5/13/chartex" xmlns:cx8="http://schemas.microsoft.com/office/drawing/2016/5/14/chartex" xmlns:mc="http://schemas.openxmlformats.org/markup-compatibility/2006" xmlns:aink="http://schemas.microsoft.com/office/drawing/2016/ink" xmlns:am3d="http://schemas.microsoft.com/office/drawing/2017/model3d" xmlns:o="urn:schemas-microsoft-com:office:office" xmlns:r="http://schemas.openxmlformats.org/officeDocument/2006/relationships" xmlns:m="http://schemas.openxmlformats.org/officeDocument/2006/math" xmlns:v="urn:schemas-microsoft-com:vml" xmlns:wp14="http://schemas.microsoft.com/office/word/2010/wordprocessingDrawing" xmlns:wp="http://schemas.openxmlformats.org/drawingml/2006/wordprocessingDrawing" xmlns:w10="urn:schemas-microsoft-com:office:word" xmlns:w="http://schemas.openxmlformats.org/wordprocessingml/2006/main" xmlns:w14="http://schemas.microsoft.com/office/word/2010/wordml" xmlns:w15="http://schemas.microsoft.com/office/word/2012/wordml" xmlns:w16cid="http://schemas.microsoft.com/office/word/2016/wordml/cid" xmlns:w16se="http://schemas.microsoft.com/office/word/2015/wordml/symex" xmlns:wpg="http://schemas.microsoft.com/office/word/2010/wordprocessingGroup" xmlns:wpi="http://schemas.microsoft.com/office/word/2010/wordprocessingInk" xmlns:wne="http://schemas.microsoft.com/office/word/2006/wordml" xmlns:wps="http://schemas.microsoft.com/office/word/2010/wordprocessingShape" mc:Ignorable="w14 w15 w16se w16cid wp14">
+  <w:abstractNum w:abstractNumId="0" w15:restartNumberingAfterBreak="0">
     <w:nsid w:val="35037603"/>
     <w:multiLevelType w:val="multilevel"/>
     <w:tmpl w:val="3ED4B504"/>
@@ -392,7 +461,7 @@
 </file>
 
 <file path=word/styles.xml><?xml version="1.0" encoding="utf-8"?>
-<w:styles xmlns:mc="http://schemas.openxmlformats.org/markup-compatibility/2006" xmlns:r="http://schemas.openxmlformats.org/officeDocument/2006/relationships" xmlns:w="http://schemas.openxmlformats.org/wordprocessingml/2006/main" xmlns:w14="http://schemas.microsoft.com/office/word/2010/wordml" xmlns:w15="http://schemas.microsoft.com/office/word/2012/wordml" mc:Ignorable="w14 w15">
+<w:styles xmlns:mc="http://schemas.openxmlformats.org/markup-compatibility/2006" xmlns:r="http://schemas.openxmlformats.org/officeDocument/2006/relationships" xmlns:w="http://schemas.openxmlformats.org/wordprocessingml/2006/main" xmlns:w14="http://schemas.microsoft.com/office/word/2010/wordml" xmlns:w15="http://schemas.microsoft.com/office/word/2012/wordml" xmlns:w16cid="http://schemas.microsoft.com/office/word/2016/wordml/cid" xmlns:w16se="http://schemas.microsoft.com/office/word/2015/wordml/symex" mc:Ignorable="w14 w15 w16se w16cid">
   <w:docDefaults>
     <w:rPrDefault>
       <w:rPr>
@@ -404,7 +473,7 @@
     </w:rPrDefault>
     <w:pPrDefault/>
   </w:docDefaults>
-  <w:latentStyles w:defLockedState="0" w:defUIPriority="99" w:defSemiHidden="0" w:defUnhideWhenUsed="0" w:defQFormat="0" w:count="382">
+  <w:latentStyles w:defLockedState="0" w:defUIPriority="99" w:defSemiHidden="0" w:defUnhideWhenUsed="0" w:defQFormat="0" w:count="375">
     <w:lsdException w:name="Normal" w:uiPriority="0" w:qFormat="1"/>
     <w:lsdException w:name="heading 1" w:uiPriority="9" w:qFormat="1"/>
     <w:lsdException w:name="heading 2" w:semiHidden="1" w:uiPriority="9" w:unhideWhenUsed="1" w:qFormat="1"/>
@@ -510,6 +579,7 @@
     <w:lsdException w:name="HTML Sample" w:semiHidden="1" w:unhideWhenUsed="1"/>
     <w:lsdException w:name="HTML Typewriter" w:semiHidden="1" w:unhideWhenUsed="1"/>
     <w:lsdException w:name="HTML Variable" w:semiHidden="1" w:unhideWhenUsed="1"/>
+    <w:lsdException w:name="Normal Table" w:semiHidden="1" w:unhideWhenUsed="1"/>
     <w:lsdException w:name="annotation subject" w:semiHidden="1" w:unhideWhenUsed="1"/>
     <w:lsdException w:name="No List" w:semiHidden="1" w:unhideWhenUsed="1"/>
     <w:lsdException w:name="Outline List 1" w:semiHidden="1" w:unhideWhenUsed="1"/>
@@ -555,18 +625,11 @@
     <w:lsdException w:name="Table Subtle 1" w:semiHidden="1" w:unhideWhenUsed="1"/>
     <w:lsdException w:name="Table Subtle 2" w:semiHidden="1" w:unhideWhenUsed="1"/>
     <w:lsdException w:name="Table Web 1" w:semiHidden="1" w:unhideWhenUsed="1"/>
+    <w:lsdException w:name="Table Web 2" w:semiHidden="1" w:unhideWhenUsed="1"/>
     <w:lsdException w:name="Table Web 3" w:semiHidden="1" w:unhideWhenUsed="1"/>
     <w:lsdException w:name="Balloon Text" w:semiHidden="1" w:unhideWhenUsed="1"/>
     <w:lsdException w:name="Table Grid" w:uiPriority="39"/>
-    <w:lsdException w:name="Note Level 1" w:semiHidden="1" w:unhideWhenUsed="1"/>
-    <w:lsdException w:name="Note Level 2" w:semiHidden="1" w:unhideWhenUsed="1"/>
-    <w:lsdException w:name="Note Level 3" w:semiHidden="1" w:unhideWhenUsed="1"/>
-    <w:lsdException w:name="Note Level 4" w:semiHidden="1" w:unhideWhenUsed="1"/>
-    <w:lsdException w:name="Note Level 5" w:semiHidden="1" w:unhideWhenUsed="1"/>
-    <w:lsdException w:name="Note Level 6" w:semiHidden="1" w:unhideWhenUsed="1"/>
-    <w:lsdException w:name="Note Level 7" w:semiHidden="1" w:unhideWhenUsed="1"/>
-    <w:lsdException w:name="Note Level 8" w:semiHidden="1" w:unhideWhenUsed="1"/>
-    <w:lsdException w:name="Note Level 9" w:semiHidden="1" w:unhideWhenUsed="1"/>
+    <w:lsdException w:name="Table Theme" w:semiHidden="1" w:unhideWhenUsed="1"/>
     <w:lsdException w:name="Placeholder Text" w:semiHidden="1"/>
     <w:lsdException w:name="No Spacing" w:uiPriority="1" w:qFormat="1"/>
     <w:lsdException w:name="Light Shading" w:uiPriority="60"/>
@@ -822,7 +885,6 @@
     <w:uiPriority w:val="39"/>
     <w:rsid w:val="00477EAB"/>
     <w:tblPr>
-      <w:tblInd w:w="0" w:type="dxa"/>
       <w:tblBorders>
         <w:top w:val="single" w:sz="4" w:space="0" w:color="auto"/>
         <w:left w:val="single" w:sz="4" w:space="0" w:color="auto"/>
@@ -831,12 +893,6 @@
         <w:insideH w:val="single" w:sz="4" w:space="0" w:color="auto"/>
         <w:insideV w:val="single" w:sz="4" w:space="0" w:color="auto"/>
       </w:tblBorders>
-      <w:tblCellMar>
-        <w:top w:w="0" w:type="dxa"/>
-        <w:left w:w="108" w:type="dxa"/>
-        <w:bottom w:w="0" w:type="dxa"/>
-        <w:right w:w="108" w:type="dxa"/>
-      </w:tblCellMar>
     </w:tblPr>
   </w:style>
   <w:style w:type="paragraph" w:styleId="NormalWeb">
@@ -875,6 +931,17 @@
       <w:color w:val="0000FF"/>
       <w:u w:val="single"/>
     </w:rPr>
+  </w:style>
+  <w:style w:type="paragraph" w:styleId="ListParagraph">
+    <w:name w:val="List Paragraph"/>
+    <w:basedOn w:val="Normal"/>
+    <w:uiPriority w:val="34"/>
+    <w:qFormat/>
+    <w:rsid w:val="008C66CD"/>
+    <w:pPr>
+      <w:ind w:left="720"/>
+      <w:contextualSpacing/>
+    </w:pPr>
   </w:style>
 </w:styles>
 </file>
